--- a/felhasznaloi dokumentacio.docx
+++ b/felhasznaloi dokumentacio.docx
@@ -15,17 +15,8 @@
           <w:sz w:val="40"/>
           <w:szCs w:val="40"/>
         </w:rPr>
-        <w:t xml:space="preserve">Felhasználói dokumentáció- </w:t>
-      </w:r>
-      <w:proofErr w:type="spellStart"/>
-      <w:r>
-        <w:rPr>
-          <w:sz w:val="40"/>
-          <w:szCs w:val="40"/>
-        </w:rPr>
-        <w:t>Crafttips</w:t>
-      </w:r>
-      <w:proofErr w:type="spellEnd"/>
+        <w:t>Felhasználói dokumentáció- Crafttips</w:t>
+      </w:r>
     </w:p>
     <w:p/>
     <w:p>
@@ -38,15 +29,7 @@
     </w:p>
     <w:p>
       <w:r>
-        <w:t xml:space="preserve">A </w:t>
-      </w:r>
-      <w:proofErr w:type="spellStart"/>
-      <w:r>
-        <w:t>Crafttips</w:t>
-      </w:r>
-      <w:proofErr w:type="spellEnd"/>
-      <w:r>
-        <w:t xml:space="preserve"> egy angol nyelvű weboldal, amely alkotni vágyókat szolgál ki különböző tippekkel és segítségekkel a következő alkotásukhoz. A továbbiakban bemutatom a weboldal használati utasítását és tippeket adok a weboldal használhatóságával kapcsolatban. Leírásaimat csatolt képekkel egészítem ki.</w:t>
+        <w:t>A Crafttips egy angol nyelvű weboldal, amely alkotni vágyókat szolgál ki különböző tippekkel és segítségekkel a következő alkotásukhoz. A továbbiakban bemutatom a weboldal használati utasítását és tippeket adok a weboldal használhatóságával kapcsolatban. Leírásaimat csatolt képekkel egészítem ki.</w:t>
       </w:r>
     </w:p>
     <w:p/>
@@ -68,56 +51,12 @@
         <w:rPr>
           <w:color w:val="FF0000"/>
         </w:rPr>
-        <w:t xml:space="preserve">!!Figyelem! Az itt látható példaképek nem </w:t>
-      </w:r>
-      <w:proofErr w:type="gramStart"/>
-      <w:r>
-        <w:rPr>
-          <w:color w:val="FF0000"/>
-        </w:rPr>
-        <w:t>biztos</w:t>
-      </w:r>
-      <w:proofErr w:type="gramEnd"/>
-      <w:r>
-        <w:rPr>
-          <w:color w:val="FF0000"/>
-        </w:rPr>
-        <w:t xml:space="preserve"> hogy 100%-</w:t>
-      </w:r>
-      <w:proofErr w:type="spellStart"/>
-      <w:r>
-        <w:rPr>
-          <w:color w:val="FF0000"/>
-        </w:rPr>
-        <w:t>osan</w:t>
-      </w:r>
-      <w:proofErr w:type="spellEnd"/>
-      <w:r>
-        <w:rPr>
-          <w:color w:val="FF0000"/>
-        </w:rPr>
-        <w:t xml:space="preserve"> megfelelnek a dokumentáció olvasásakor, viszont ettől függetlenül ezeket a lépéseket követve ugyan úgy sikerrel kell járnunk az első indításkor.!!</w:t>
-      </w:r>
-    </w:p>
-    <w:p>
-      <w:r>
-        <w:t xml:space="preserve">A </w:t>
-      </w:r>
-      <w:proofErr w:type="spellStart"/>
-      <w:r>
-        <w:t>Crafttips</w:t>
-      </w:r>
-      <w:proofErr w:type="spellEnd"/>
-      <w:r>
-        <w:t xml:space="preserve"> egy lokális szerveren, lokális adatbázissal működő </w:t>
-      </w:r>
-      <w:proofErr w:type="gramStart"/>
-      <w:r>
-        <w:t>weboldal</w:t>
-      </w:r>
-      <w:proofErr w:type="gramEnd"/>
-      <w:r>
-        <w:t xml:space="preserve"> ami rendeltetésszerű működéséhez elengedhetetlenek a következő szoftverek és alkalmazások:</w:t>
+        <w:t>!!Figyelem! Az itt látható példaképek nem biztos hogy 100%-osan megfelelnek a dokumentáció olvasásakor, viszont ettől függetlenül ezeket a lépéseket követve ugyan úgy sikerrel kell járnunk az első indításkor.!!</w:t>
+      </w:r>
+    </w:p>
+    <w:p>
+      <w:r>
+        <w:t>A Crafttips egy lokális szerveren, lokális adatbázissal működő weboldal ami rendeltetésszerű működéséhez elengedhetetlenek a következő szoftverek és alkalmazások:</w:t>
       </w:r>
     </w:p>
     <w:p>
@@ -128,13 +67,8 @@
           <w:numId w:val="1"/>
         </w:numPr>
       </w:pPr>
-      <w:proofErr w:type="spellStart"/>
-      <w:r>
-        <w:t>Node</w:t>
-      </w:r>
-      <w:proofErr w:type="spellEnd"/>
-      <w:r>
-        <w:t xml:space="preserve">: </w:t>
+      <w:r>
+        <w:t xml:space="preserve">Node: </w:t>
       </w:r>
       <w:hyperlink r:id="rId7" w:history="1">
         <w:r>
@@ -148,15 +82,7 @@
         <w:t xml:space="preserve"> keresztül töltse le, és válassza ki az önnek megfelelő verziót, ezután telepítse fel</w:t>
       </w:r>
       <w:r>
-        <w:t xml:space="preserve">, az </w:t>
-      </w:r>
-      <w:proofErr w:type="gramStart"/>
-      <w:r>
-        <w:t>alap beállításokkal</w:t>
-      </w:r>
-      <w:proofErr w:type="gramEnd"/>
-      <w:r>
-        <w:t xml:space="preserve"> megfelel</w:t>
+        <w:t>, az alap beállításokkal megfelel</w:t>
       </w:r>
       <w:r>
         <w:t>.</w:t>
@@ -171,23 +97,7 @@
         </w:numPr>
       </w:pPr>
       <w:r>
-        <w:t xml:space="preserve">Visual </w:t>
-      </w:r>
-      <w:proofErr w:type="spellStart"/>
-      <w:r>
-        <w:t>Studio</w:t>
-      </w:r>
-      <w:proofErr w:type="spellEnd"/>
-      <w:r>
-        <w:t xml:space="preserve"> </w:t>
-      </w:r>
-      <w:proofErr w:type="spellStart"/>
-      <w:r>
-        <w:t>Code</w:t>
-      </w:r>
-      <w:proofErr w:type="spellEnd"/>
-      <w:r>
-        <w:t xml:space="preserve">: ezt </w:t>
+        <w:t xml:space="preserve">Visual Studio Code: ezt </w:t>
       </w:r>
       <w:hyperlink r:id="rId8" w:history="1">
         <w:r>
@@ -201,15 +111,7 @@
         <w:t xml:space="preserve"> keresztül telepítse fel</w:t>
       </w:r>
       <w:r>
-        <w:t xml:space="preserve">, az </w:t>
-      </w:r>
-      <w:proofErr w:type="gramStart"/>
-      <w:r>
-        <w:t>alap beállításokkal</w:t>
-      </w:r>
-      <w:proofErr w:type="gramEnd"/>
-      <w:r>
-        <w:t xml:space="preserve"> megfelel</w:t>
+        <w:t>, az alap beállításokkal megfelel</w:t>
       </w:r>
       <w:r>
         <w:t>.</w:t>
@@ -224,15 +126,7 @@
         </w:numPr>
       </w:pPr>
       <w:r>
-        <w:t xml:space="preserve">Ezután szüksége lesz még egy XAMPP </w:t>
-      </w:r>
-      <w:proofErr w:type="spellStart"/>
-      <w:r>
-        <w:t>Control</w:t>
-      </w:r>
-      <w:proofErr w:type="spellEnd"/>
-      <w:r>
-        <w:t xml:space="preserve"> Panelre hallgató szoftverre, melyet </w:t>
+        <w:t xml:space="preserve">Ezután szüksége lesz még egy XAMPP Control Panelre hallgató szoftverre, melyet </w:t>
       </w:r>
       <w:hyperlink r:id="rId9" w:history="1">
         <w:r>
@@ -246,15 +140,7 @@
         <w:t xml:space="preserve"> keresztül érhet el</w:t>
       </w:r>
       <w:r>
-        <w:t xml:space="preserve">, az </w:t>
-      </w:r>
-      <w:proofErr w:type="gramStart"/>
-      <w:r>
-        <w:t>alap beállításokkal</w:t>
-      </w:r>
-      <w:proofErr w:type="gramEnd"/>
-      <w:r>
-        <w:t xml:space="preserve"> megfelel</w:t>
+        <w:t>, az alap beállításokkal megfelel</w:t>
       </w:r>
       <w:r>
         <w:t>.</w:t>
@@ -290,23 +176,7 @@
         <w:t xml:space="preserve"> </w:t>
       </w:r>
       <w:r>
-        <w:t xml:space="preserve">elérheti az általunk használt </w:t>
-      </w:r>
-      <w:proofErr w:type="spellStart"/>
-      <w:r>
-        <w:t>github</w:t>
-      </w:r>
-      <w:proofErr w:type="spellEnd"/>
-      <w:r>
-        <w:t xml:space="preserve"> felületet. innen töltsön le mindent egy „</w:t>
-      </w:r>
-      <w:proofErr w:type="spellStart"/>
-      <w:r>
-        <w:t>zip</w:t>
-      </w:r>
-      <w:proofErr w:type="spellEnd"/>
-      <w:r>
-        <w:t>” fájlként.</w:t>
+        <w:t>elérheti az általunk használt github felületet. innen töltsön le mindent egy „zip” fájlként.</w:t>
       </w:r>
       <w:r>
         <w:br/>
@@ -405,26 +275,10 @@
       </w:pPr>
       <w:r>
         <w:lastRenderedPageBreak/>
-        <w:t>Bontsuk ki az előbb letöltött „</w:t>
-      </w:r>
-      <w:proofErr w:type="spellStart"/>
-      <w:r>
-        <w:t>zip</w:t>
-      </w:r>
-      <w:proofErr w:type="spellEnd"/>
-      <w:r>
-        <w:t xml:space="preserve">” fájlt. Erre a legtöbb operációs rendszernek saját magától képesnek kéne lennie, viszont amennyiben nem ajánlom </w:t>
-      </w:r>
-      <w:r>
-        <w:t xml:space="preserve">a </w:t>
-      </w:r>
-      <w:proofErr w:type="spellStart"/>
-      <w:r>
-        <w:t>Winrart</w:t>
-      </w:r>
-      <w:proofErr w:type="spellEnd"/>
-      <w:r>
-        <w:t xml:space="preserve">, hiszen az eléggé kezdő barát. Miután letöltöttük és telepítettük </w:t>
+        <w:t xml:space="preserve">Bontsuk ki az előbb letöltött „zip” fájlt. Erre a legtöbb operációs rendszernek saját magától képesnek kéne lennie, viszont amennyiben nem ajánlom </w:t>
+      </w:r>
+      <w:r>
+        <w:t xml:space="preserve">a Winrart, hiszen az eléggé kezdő barát. Miután letöltöttük és telepítettük </w:t>
       </w:r>
       <w:hyperlink r:id="rId13" w:history="1">
         <w:r>
@@ -435,20 +289,7 @@
         </w:r>
       </w:hyperlink>
       <w:r>
-        <w:t>, jobb egérgomb a letöltött „</w:t>
-      </w:r>
-      <w:proofErr w:type="spellStart"/>
-      <w:proofErr w:type="gramStart"/>
-      <w:r>
-        <w:t>zip</w:t>
-      </w:r>
-      <w:proofErr w:type="spellEnd"/>
-      <w:r>
-        <w:t>”-</w:t>
-      </w:r>
-      <w:proofErr w:type="gramEnd"/>
-      <w:r>
-        <w:t>re és „kicsomagolás ide”</w:t>
+        <w:t>, jobb egérgomb a letöltött „zip”-re és „kicsomagolás ide”</w:t>
       </w:r>
       <w:r>
         <w:t>.</w:t>
@@ -463,39 +304,7 @@
         </w:numPr>
       </w:pPr>
       <w:r>
-        <w:t>Következő lépésként nyissuk meg a nemrég letöltött „XAMPP” nevezetű programunkat. Indítsuk el az „</w:t>
-      </w:r>
-      <w:proofErr w:type="spellStart"/>
-      <w:r>
-        <w:t>Apache</w:t>
-      </w:r>
-      <w:proofErr w:type="spellEnd"/>
-      <w:r>
-        <w:t>” és a „</w:t>
-      </w:r>
-      <w:proofErr w:type="spellStart"/>
-      <w:r>
-        <w:t>MySQL</w:t>
-      </w:r>
-      <w:proofErr w:type="spellEnd"/>
-      <w:r>
-        <w:t>” nevezetű modulokat, majd a „</w:t>
-      </w:r>
-      <w:proofErr w:type="spellStart"/>
-      <w:r>
-        <w:t>MySQL</w:t>
-      </w:r>
-      <w:proofErr w:type="spellEnd"/>
-      <w:r>
-        <w:t>” nevezetű modulnál kattintsunk az „</w:t>
-      </w:r>
-      <w:proofErr w:type="spellStart"/>
-      <w:r>
-        <w:t>admin</w:t>
-      </w:r>
-      <w:proofErr w:type="spellEnd"/>
-      <w:r>
-        <w:t>” gombra.</w:t>
+        <w:t>Következő lépésként nyissuk meg a nemrég letöltött „XAMPP” nevezetű programunkat. Indítsuk el az „Apache” és a „MySQL” nevezetű modulokat, majd a „MySQL” nevezetű modulnál kattintsunk az „admin” gombra.</w:t>
       </w:r>
       <w:r>
         <w:t xml:space="preserve"> Ennek meg kell nyitnia egy ’weboldalt’.</w:t>
@@ -565,63 +374,13 @@
         </w:numPr>
       </w:pPr>
       <w:r>
-        <w:t xml:space="preserve">A nemrég kicsomagolt </w:t>
-      </w:r>
-      <w:proofErr w:type="spellStart"/>
-      <w:r>
-        <w:t>zipnek</w:t>
-      </w:r>
-      <w:proofErr w:type="spellEnd"/>
-      <w:r>
-        <w:t xml:space="preserve"> tartalmaznia kellett </w:t>
-      </w:r>
-      <w:proofErr w:type="gramStart"/>
-      <w:r>
-        <w:t>egy ’</w:t>
-      </w:r>
-      <w:proofErr w:type="spellStart"/>
-      <w:proofErr w:type="gramEnd"/>
-      <w:r>
-        <w:t>crafts.sql</w:t>
-      </w:r>
-      <w:proofErr w:type="spellEnd"/>
-      <w:r>
-        <w:t>’ nevezetű fájlt. Szükségünk lesz rá, mégpedig a következő módon:</w:t>
+        <w:t>A nemrég kicsomagolt zipnek tartalmaznia kellett egy ’crafts.sql’ nevezetű fájlt. Szükségünk lesz rá, mégpedig a következő módon:</w:t>
       </w:r>
       <w:r>
         <w:t xml:space="preserve"> </w:t>
       </w:r>
       <w:r>
-        <w:t>A felső menüsorból kattintsunk az „importálás” gombra. A megjelenő oldalon az „</w:t>
-      </w:r>
-      <w:proofErr w:type="spellStart"/>
-      <w:r>
-        <w:t>imporálandó</w:t>
-      </w:r>
-      <w:proofErr w:type="spellEnd"/>
-      <w:r>
-        <w:t xml:space="preserve"> fájl” résznél kattintsunk a „fájl kiválasztására” és válasszuk ki a számítógépünkről az előbb említett „</w:t>
-      </w:r>
-      <w:proofErr w:type="spellStart"/>
-      <w:proofErr w:type="gramStart"/>
-      <w:r>
-        <w:t>crafts.sql</w:t>
-      </w:r>
-      <w:proofErr w:type="spellEnd"/>
-      <w:r>
-        <w:t>”-</w:t>
-      </w:r>
-      <w:proofErr w:type="gramEnd"/>
-      <w:r>
-        <w:t>t, majd tekerjünk le az oldal aljára és kattintsunk az importálás gombra. Ha mindent jól csináltunk az első képen pirossal jelzett részen megjelenik egy „</w:t>
-      </w:r>
-      <w:proofErr w:type="spellStart"/>
-      <w:r>
-        <w:t>crafts</w:t>
-      </w:r>
-      <w:proofErr w:type="spellEnd"/>
-      <w:r>
-        <w:t>” nevezetű sor.</w:t>
+        <w:t>A felső menüsorból kattintsunk az „importálás” gombra. A megjelenő oldalon az „imporálandó fájl” résznél kattintsunk a „fájl kiválasztására” és válasszuk ki a számítógépünkről az előbb említett „crafts.sql”-t, majd tekerjünk le az oldal aljára és kattintsunk az importálás gombra. Ha mindent jól csináltunk az első képen pirossal jelzett részen megjelenik egy „crafts” nevezetű sor.</w:t>
       </w:r>
       <w:r>
         <w:br/>
@@ -782,50 +541,10 @@
         </w:numPr>
       </w:pPr>
       <w:r>
-        <w:t>Ha telepítéskor engedélyeztük, jobb egérgomb a „</w:t>
-      </w:r>
-      <w:proofErr w:type="spellStart"/>
-      <w:r>
-        <w:t>crafttips-master</w:t>
-      </w:r>
-      <w:proofErr w:type="spellEnd"/>
-      <w:r>
-        <w:t xml:space="preserve">” mappán belül és „Megnyitás a következővel: </w:t>
-      </w:r>
-      <w:proofErr w:type="spellStart"/>
-      <w:r>
-        <w:t>Code</w:t>
-      </w:r>
-      <w:proofErr w:type="spellEnd"/>
-      <w:r>
-        <w:t xml:space="preserve">”. Amennyiben nincs ilyen opciónk, nyissuk meg a Visual </w:t>
-      </w:r>
-      <w:proofErr w:type="spellStart"/>
-      <w:r>
-        <w:t>Studio</w:t>
-      </w:r>
-      <w:proofErr w:type="spellEnd"/>
-      <w:r>
-        <w:t xml:space="preserve"> </w:t>
-      </w:r>
-      <w:proofErr w:type="spellStart"/>
-      <w:r>
-        <w:t>Code</w:t>
-      </w:r>
-      <w:proofErr w:type="spellEnd"/>
-      <w:r>
-        <w:t>-ot.</w:t>
-      </w:r>
-      <w:r>
-        <w:t xml:space="preserve"> Bal felül kattintsunk a „File” gombra, majd „Open </w:t>
-      </w:r>
-      <w:proofErr w:type="spellStart"/>
-      <w:r>
-        <w:t>Folder</w:t>
-      </w:r>
-      <w:proofErr w:type="spellEnd"/>
-      <w:r>
-        <w:t xml:space="preserve">” és válasszuk ki az előbb kibontott mappát.  Ha jól csináltunk mindent körülbelül a 2. képen lévőket kéne látnunk. </w:t>
+        <w:t>Ha telepítéskor engedélyeztük, jobb egérgomb a „crafttips-master” mappán belül és „Megnyitás a következővel: Code”. Amennyiben nincs ilyen opciónk, nyissuk meg a Visual Studio Code-ot.</w:t>
+      </w:r>
+      <w:r>
+        <w:t xml:space="preserve"> Bal felül kattintsunk a „File” gombra, majd „Open Folder” és válasszuk ki az előbb kibontott mappát.  Ha jól csináltunk mindent körülbelül a 2. képen lévőket kéne látnunk. </w:t>
       </w:r>
       <w:r>
         <w:br/>
@@ -939,15 +658,7 @@
       </w:pPr>
       <w:r>
         <w:lastRenderedPageBreak/>
-        <w:t xml:space="preserve">Szintén felül kattintsunk a „Terminal” menüpontra, majd a „New </w:t>
-      </w:r>
-      <w:proofErr w:type="gramStart"/>
-      <w:r>
-        <w:t>Terminal”-</w:t>
-      </w:r>
-      <w:proofErr w:type="gramEnd"/>
-      <w:r>
-        <w:t>gombra. Ezt ismételjük meg még egyszer, ugyanis két terminálra lesz szükségünk. Ha mindent jól csináltunk a 2. képen láthatót kéne látnunk alul</w:t>
+        <w:t>Szintén felül kattintsunk a „Terminal” menüpontra, majd a „New Terminal”-gombra. Ezt ismételjük meg még egyszer, ugyanis két terminálra lesz szükségünk. Ha mindent jól csináltunk a 2. képen láthatót kéne látnunk alul</w:t>
       </w:r>
       <w:r>
         <w:br/>
@@ -1049,41 +760,7 @@
       </w:r>
       <w:r>
         <w:br/>
-        <w:t>Kattintsunk az egyik terminálra jobb egérgombbal, majd „</w:t>
-      </w:r>
-      <w:proofErr w:type="spellStart"/>
-      <w:r>
-        <w:t>Rename</w:t>
-      </w:r>
-      <w:proofErr w:type="spellEnd"/>
-      <w:r>
-        <w:t>”. Az én esetemben a mappáknak megfelelő néven, tehát a felsőt „</w:t>
-      </w:r>
-      <w:proofErr w:type="spellStart"/>
-      <w:proofErr w:type="gramStart"/>
-      <w:r>
-        <w:t>Client</w:t>
-      </w:r>
-      <w:proofErr w:type="spellEnd"/>
-      <w:r>
-        <w:t>”-</w:t>
-      </w:r>
-      <w:proofErr w:type="spellStart"/>
-      <w:proofErr w:type="gramEnd"/>
-      <w:r>
-        <w:t>nek</w:t>
-      </w:r>
-      <w:proofErr w:type="spellEnd"/>
-      <w:r>
-        <w:t xml:space="preserve"> az alsót pedig „Server”-</w:t>
-      </w:r>
-      <w:proofErr w:type="spellStart"/>
-      <w:r>
-        <w:t>nek</w:t>
-      </w:r>
-      <w:proofErr w:type="spellEnd"/>
-      <w:r>
-        <w:t xml:space="preserve"> neveztem el.</w:t>
+        <w:t>Kattintsunk az egyik terminálra jobb egérgombbal, majd „Rename”. Az én esetemben a mappáknak megfelelő néven, tehát a felsőt „Client”-nek az alsót pedig „Server”-nek neveztem el.</w:t>
       </w:r>
       <w:r>
         <w:br/>
@@ -1185,34 +862,10 @@
       </w:r>
       <w:r>
         <w:br/>
-        <w:t>Kattintsunk a „</w:t>
-      </w:r>
-      <w:proofErr w:type="spellStart"/>
-      <w:r>
-        <w:t>client</w:t>
-      </w:r>
-      <w:proofErr w:type="spellEnd"/>
-      <w:r>
-        <w:t xml:space="preserve">” </w:t>
-      </w:r>
-      <w:proofErr w:type="spellStart"/>
-      <w:r>
-        <w:t>nevezető</w:t>
-      </w:r>
-      <w:proofErr w:type="spellEnd"/>
-      <w:r>
-        <w:t xml:space="preserve"> terminálra, </w:t>
-      </w:r>
-      <w:r>
-        <w:t xml:space="preserve">majd írjuk be, hogy „cd </w:t>
-      </w:r>
-      <w:proofErr w:type="spellStart"/>
-      <w:r>
-        <w:t>client</w:t>
-      </w:r>
-      <w:proofErr w:type="spellEnd"/>
-      <w:r>
-        <w:t>”. A server esetében „cd server”.</w:t>
+        <w:t xml:space="preserve">Kattintsunk a „client” nevezető terminálra, </w:t>
+      </w:r>
+      <w:r>
+        <w:t>majd írjuk be, hogy „cd client”. A server esetében „cd server”.</w:t>
       </w:r>
       <w:r>
         <w:br/>
@@ -1311,51 +964,13 @@
       </w:pPr>
       <w:r>
         <w:lastRenderedPageBreak/>
-        <w:t>Mind két terminálba írjuk be az „</w:t>
-      </w:r>
-      <w:proofErr w:type="spellStart"/>
-      <w:r>
-        <w:t>npm</w:t>
-      </w:r>
-      <w:proofErr w:type="spellEnd"/>
-      <w:r>
-        <w:t xml:space="preserve"> </w:t>
-      </w:r>
-      <w:proofErr w:type="spellStart"/>
-      <w:r>
-        <w:t>install</w:t>
-      </w:r>
-      <w:proofErr w:type="spellEnd"/>
-      <w:r>
-        <w:t xml:space="preserve">” nevezetű parancsot. Ha hibát írna ki, valószínűleg rosszul van telepítve a </w:t>
-      </w:r>
-      <w:proofErr w:type="spellStart"/>
-      <w:r>
-        <w:t>Node-unk</w:t>
-      </w:r>
-      <w:proofErr w:type="spellEnd"/>
-      <w:r>
-        <w:t xml:space="preserve">. </w:t>
+        <w:t xml:space="preserve">Mind két terminálba írjuk be az „npm install” nevezetű parancsot. Ha hibát írna ki, valószínűleg rosszul van telepítve a Node-unk. </w:t>
       </w:r>
       <w:r>
         <w:rPr>
           <w:color w:val="FF0000"/>
         </w:rPr>
-        <w:t xml:space="preserve">Figyelem! Ez a folyamat igényelhet némi időt, ugyanis letölti a szükséges elemeket. Legalább 1 </w:t>
-      </w:r>
-      <w:proofErr w:type="spellStart"/>
-      <w:r>
-        <w:rPr>
-          <w:color w:val="FF0000"/>
-        </w:rPr>
-        <w:t>gb</w:t>
-      </w:r>
-      <w:proofErr w:type="spellEnd"/>
-      <w:r>
-        <w:rPr>
-          <w:color w:val="FF0000"/>
-        </w:rPr>
-        <w:t xml:space="preserve"> szabadhelyre lehet szükség, erre ügyeljünk.</w:t>
+        <w:t>Figyelem! Ez a folyamat igényelhet némi időt, ugyanis letölti a szükséges elemeket. Legalább 1 gb szabadhelyre lehet szükség, erre ügyeljünk.</w:t>
       </w:r>
       <w:r>
         <w:br/>
@@ -1407,15 +1022,7 @@
         <w:br/>
       </w:r>
       <w:r>
-        <w:t xml:space="preserve">Sikeres </w:t>
-      </w:r>
-      <w:proofErr w:type="spellStart"/>
-      <w:r>
-        <w:t>client</w:t>
-      </w:r>
-      <w:proofErr w:type="spellEnd"/>
-      <w:r>
-        <w:t xml:space="preserve"> telepítés:</w:t>
+        <w:t>Sikeres client telepítés:</w:t>
       </w:r>
       <w:r>
         <w:br/>
@@ -1531,79 +1138,37 @@
         <w:t>server</w:t>
       </w:r>
       <w:r>
-        <w:t xml:space="preserve">” nevezetű terminálra és írjuk </w:t>
-      </w:r>
-      <w:proofErr w:type="gramStart"/>
-      <w:r>
-        <w:t>be</w:t>
-      </w:r>
-      <w:proofErr w:type="gramEnd"/>
-      <w:r>
-        <w:t xml:space="preserve"> hogy „</w:t>
-      </w:r>
-      <w:proofErr w:type="spellStart"/>
+        <w:t>” nevezetű terminálra és írjuk be hogy „</w:t>
+      </w:r>
       <w:r>
         <w:rPr>
           <w:color w:val="4472C4" w:themeColor="accent1"/>
         </w:rPr>
-        <w:t>npm</w:t>
-      </w:r>
-      <w:proofErr w:type="spellEnd"/>
+        <w:t xml:space="preserve">npm run </w:t>
+      </w:r>
       <w:r>
         <w:rPr>
           <w:color w:val="4472C4" w:themeColor="accent1"/>
         </w:rPr>
-        <w:t xml:space="preserve"> </w:t>
-      </w:r>
-      <w:proofErr w:type="spellStart"/>
-      <w:r>
-        <w:rPr>
-          <w:color w:val="4472C4" w:themeColor="accent1"/>
-        </w:rPr>
-        <w:t>run</w:t>
-      </w:r>
-      <w:proofErr w:type="spellEnd"/>
-      <w:r>
-        <w:rPr>
-          <w:color w:val="4472C4" w:themeColor="accent1"/>
-        </w:rPr>
-        <w:t xml:space="preserve"> </w:t>
-      </w:r>
-      <w:proofErr w:type="spellStart"/>
-      <w:r>
-        <w:rPr>
-          <w:color w:val="4472C4" w:themeColor="accent1"/>
-        </w:rPr>
         <w:t>dev</w:t>
       </w:r>
-      <w:proofErr w:type="spellEnd"/>
       <w:r>
         <w:t>”. Mellékelek képet ennek a sikeres helyzetéről is. Ezek után kattintsunk a „</w:t>
       </w:r>
-      <w:proofErr w:type="spellStart"/>
       <w:r>
         <w:rPr>
           <w:color w:val="538135" w:themeColor="accent6" w:themeShade="BF"/>
         </w:rPr>
         <w:t>client</w:t>
       </w:r>
-      <w:proofErr w:type="spellEnd"/>
       <w:r>
         <w:t>” terminálra és írjuk be „</w:t>
       </w:r>
-      <w:proofErr w:type="spellStart"/>
       <w:r>
         <w:rPr>
           <w:color w:val="538135" w:themeColor="accent6" w:themeShade="BF"/>
         </w:rPr>
-        <w:t>npm</w:t>
-      </w:r>
-      <w:proofErr w:type="spellEnd"/>
-      <w:r>
-        <w:rPr>
-          <w:color w:val="538135" w:themeColor="accent6" w:themeShade="BF"/>
-        </w:rPr>
-        <w:t xml:space="preserve"> start</w:t>
+        <w:t>npm start</w:t>
       </w:r>
       <w:r>
         <w:t>”</w:t>
@@ -1662,35 +1227,7 @@
         <w:rPr>
           <w:color w:val="FF0000"/>
         </w:rPr>
-        <w:t>!!Ezek után még írhat ki különféle SQL lekérdezéseket, viszont azok nem problémák. Amennyiben olyat írna ki, hogy „</w:t>
-      </w:r>
-      <w:proofErr w:type="spellStart"/>
-      <w:r>
-        <w:rPr>
-          <w:color w:val="FF0000"/>
-        </w:rPr>
-        <w:t>Nodemon</w:t>
-      </w:r>
-      <w:proofErr w:type="spellEnd"/>
-      <w:r>
-        <w:rPr>
-          <w:color w:val="FF0000"/>
-        </w:rPr>
-        <w:t xml:space="preserve"> server </w:t>
-      </w:r>
-      <w:proofErr w:type="spellStart"/>
-      <w:r>
-        <w:rPr>
-          <w:color w:val="FF0000"/>
-        </w:rPr>
-        <w:t>crashed</w:t>
-      </w:r>
-      <w:proofErr w:type="spellEnd"/>
-      <w:r>
-        <w:rPr>
-          <w:color w:val="FF0000"/>
-        </w:rPr>
-        <w:t>” talált valami problémát a kódban.!!</w:t>
+        <w:t>!!Ezek után még írhat ki különféle SQL lekérdezéseket, viszont azok nem problémák. Amennyiben olyat írna ki, hogy „Nodemon server crashed” talált valami problémát a kódban.!!</w:t>
       </w:r>
       <w:r>
         <w:br/>
@@ -1741,19 +1278,11 @@
       <w:r>
         <w:br/>
       </w:r>
-      <w:proofErr w:type="spellStart"/>
       <w:r>
         <w:rPr>
           <w:color w:val="538135" w:themeColor="accent6" w:themeShade="BF"/>
         </w:rPr>
-        <w:t>Client</w:t>
-      </w:r>
-      <w:proofErr w:type="spellEnd"/>
-      <w:r>
-        <w:rPr>
-          <w:color w:val="538135" w:themeColor="accent6" w:themeShade="BF"/>
-        </w:rPr>
-        <w:t xml:space="preserve"> [sikeres]. </w:t>
+        <w:t xml:space="preserve">Client [sikeres]. </w:t>
       </w:r>
       <w:r>
         <w:t>Futtatás után magától megnyitja a weboldalt</w:t>
@@ -1771,21 +1300,7 @@
         <w:rPr>
           <w:color w:val="FF0000"/>
         </w:rPr>
-        <w:t>!!</w:t>
-      </w:r>
-      <w:proofErr w:type="spellStart"/>
-      <w:r>
-        <w:rPr>
-          <w:color w:val="FF0000"/>
-        </w:rPr>
-        <w:t>npm</w:t>
-      </w:r>
-      <w:proofErr w:type="spellEnd"/>
-      <w:r>
-        <w:rPr>
-          <w:color w:val="FF0000"/>
-        </w:rPr>
-        <w:t xml:space="preserve"> start a kód, nem egyezik a server-ével.!!</w:t>
+        <w:t>!!npm start a kód, nem egyezik a server-ével.!!</w:t>
       </w:r>
       <w:r>
         <w:rPr>
@@ -1838,45 +1353,19 @@
       <w:pPr>
         <w:pStyle w:val="Cmsor1"/>
       </w:pPr>
-      <w:proofErr w:type="spellStart"/>
-      <w:r>
-        <w:t>Admin</w:t>
-      </w:r>
-      <w:proofErr w:type="spellEnd"/>
-      <w:r>
-        <w:t xml:space="preserve"> felület / </w:t>
-      </w:r>
-      <w:proofErr w:type="spellStart"/>
-      <w:r>
-        <w:t>Admin</w:t>
-      </w:r>
-      <w:proofErr w:type="spellEnd"/>
-      <w:r>
-        <w:t xml:space="preserve"> felvétele</w:t>
-      </w:r>
-    </w:p>
-    <w:p>
-      <w:r>
-        <w:t xml:space="preserve">A weboldal első futtatása után regisztrálhatunk egy saját </w:t>
-      </w:r>
-      <w:proofErr w:type="gramStart"/>
-      <w:r>
-        <w:t>fiókot</w:t>
-      </w:r>
-      <w:proofErr w:type="gramEnd"/>
-      <w:r>
-        <w:t xml:space="preserve"> amelyet </w:t>
-      </w:r>
-      <w:proofErr w:type="spellStart"/>
-      <w:r>
-        <w:t>adminná</w:t>
-      </w:r>
-      <w:proofErr w:type="spellEnd"/>
-      <w:r>
-        <w:t xml:space="preserve"> teszünk, vagy használhatjuk a már előre elkészített példafiókunkat.</w:t>
-      </w:r>
-      <w:r>
-        <w:br/>
+      <w:r>
+        <w:t>Admin felület / Admin felvétele</w:t>
+      </w:r>
+    </w:p>
+    <w:p>
+      <w:r>
+        <w:t>A weboldal első futtatása után regisztrálhatunk egy saját fiókot amelyet adminná teszünk, vagy használhatjuk a már előre elkészített példafiókunkat.</w:t>
+      </w:r>
+      <w:r>
+        <w:br/>
+      </w:r>
+      <w:r>
+        <w:t>Az admin felület eléréséhez kattints a saját profilodra, és ott találhatod majd a „Go to Admin page” nevezetű gombot.</w:t>
       </w:r>
       <w:r>
         <w:br/>
@@ -1884,13 +1373,8 @@
       </w:r>
       <w:r>
         <w:br/>
-        <w:t xml:space="preserve">felhasználó név: </w:t>
-      </w:r>
-      <w:proofErr w:type="spellStart"/>
-      <w:r>
-        <w:t>admin</w:t>
-      </w:r>
-      <w:proofErr w:type="spellEnd"/>
+        <w:t>felhasználó név: admin</w:t>
+      </w:r>
       <w:r>
         <w:br/>
         <w:t xml:space="preserve">email cím: </w:t>
@@ -1927,103 +1411,23 @@
       </w:r>
       <w:r>
         <w:br/>
-        <w:t>2. Ismét kattintsunk az „</w:t>
-      </w:r>
-      <w:proofErr w:type="spellStart"/>
-      <w:r>
-        <w:t>admin</w:t>
-      </w:r>
-      <w:proofErr w:type="spellEnd"/>
-      <w:r>
-        <w:t xml:space="preserve">” gombra a XAMPP vezérlőben a </w:t>
-      </w:r>
-      <w:proofErr w:type="spellStart"/>
-      <w:r>
-        <w:t>MySQL</w:t>
-      </w:r>
-      <w:proofErr w:type="spellEnd"/>
-      <w:r>
-        <w:t>-résznél.</w:t>
-      </w:r>
-      <w:r>
-        <w:br/>
-        <w:t>3. Bal oldali menüben kattintsunk a „</w:t>
-      </w:r>
-      <w:proofErr w:type="spellStart"/>
-      <w:r>
-        <w:t>crafts</w:t>
-      </w:r>
-      <w:proofErr w:type="spellEnd"/>
-      <w:r>
-        <w:t xml:space="preserve">” nevezetű menüpontra, itt átirányít egy másik </w:t>
-      </w:r>
-      <w:proofErr w:type="gramStart"/>
-      <w:r>
-        <w:t>oldalra</w:t>
-      </w:r>
-      <w:proofErr w:type="gramEnd"/>
-      <w:r>
-        <w:t xml:space="preserve"> ahol kattintsunk a „</w:t>
-      </w:r>
-      <w:proofErr w:type="spellStart"/>
-      <w:r>
-        <w:t>users</w:t>
-      </w:r>
-      <w:proofErr w:type="spellEnd"/>
-      <w:r>
-        <w:t>” nevezetűre.</w:t>
-      </w:r>
-      <w:r>
-        <w:br/>
-        <w:t>4. Itt amennyiben akarjuk törölhetjük az eredeti „</w:t>
-      </w:r>
-      <w:proofErr w:type="spellStart"/>
-      <w:r>
-        <w:t>admin</w:t>
-      </w:r>
-      <w:proofErr w:type="spellEnd"/>
-      <w:r>
-        <w:t>” profilt [törlés gomb]</w:t>
-      </w:r>
-      <w:r>
-        <w:br/>
-        <w:t>5. Az „</w:t>
-      </w:r>
-      <w:proofErr w:type="spellStart"/>
-      <w:r>
-        <w:t>admin</w:t>
-      </w:r>
-      <w:proofErr w:type="spellEnd"/>
-      <w:r>
-        <w:t>” alatt látnod kell az újdonsülten regisztrált fiókodat, kattints a „módosítás” gombra.</w:t>
-      </w:r>
-      <w:r>
-        <w:br/>
-        <w:t xml:space="preserve">6. Miután átirányított egy oldalra a fiók adataival, a </w:t>
-      </w:r>
-      <w:proofErr w:type="spellStart"/>
-      <w:r>
-        <w:t>permission_level</w:t>
-      </w:r>
-      <w:proofErr w:type="spellEnd"/>
-      <w:r>
-        <w:t xml:space="preserve"> nevezetű oszlop érték mezőjét írd át 1-re [</w:t>
-      </w:r>
-      <w:proofErr w:type="spellStart"/>
-      <w:r>
-        <w:t>admin</w:t>
-      </w:r>
-      <w:proofErr w:type="spellEnd"/>
-      <w:r>
-        <w:t>] vagy 2-re [szuper-</w:t>
-      </w:r>
-      <w:proofErr w:type="spellStart"/>
-      <w:r>
-        <w:t>admin</w:t>
-      </w:r>
-      <w:proofErr w:type="spellEnd"/>
-      <w:r>
-        <w:t>, jelenleg nem fontos].</w:t>
+        <w:t>2. Ismét kattintsunk az „admin” gombra a XAMPP vezérlőben a MySQL-résznél.</w:t>
+      </w:r>
+      <w:r>
+        <w:br/>
+        <w:t>3. Bal oldali menüben kattintsunk a „crafts” nevezetű menüpontra, itt átirányít egy másik oldalra ahol kattintsunk a „users” nevezetűre.</w:t>
+      </w:r>
+      <w:r>
+        <w:br/>
+        <w:t>4. Itt amennyiben akarjuk törölhetjük az eredeti „admin” profilt [törlés gomb]</w:t>
+      </w:r>
+      <w:r>
+        <w:br/>
+        <w:t>5. Az „admin” alatt látnod kell az újdonsülten regisztrált fiókodat, kattints a „módosítás” gombra.</w:t>
+      </w:r>
+      <w:r>
+        <w:br/>
+        <w:t>6. Miután átirányított egy oldalra a fiók adataival, a permission_level nevezetű oszlop érték mezőjét írd át 1-re [admin] vagy 2-re [szuper-admin, jelenleg nem fontos].</w:t>
       </w:r>
       <w:r>
         <w:br/>
@@ -2041,71 +1445,7 @@
     </w:p>
     <w:p>
       <w:r>
-        <w:t xml:space="preserve">Kattintsunk a </w:t>
-      </w:r>
-      <w:proofErr w:type="spellStart"/>
-      <w:r>
-        <w:t>client</w:t>
-      </w:r>
-      <w:proofErr w:type="spellEnd"/>
-      <w:r>
-        <w:t xml:space="preserve"> termináljába és nyomjuk le egyszerre a </w:t>
-      </w:r>
-      <w:proofErr w:type="gramStart"/>
-      <w:r>
-        <w:t xml:space="preserve">[ </w:t>
-      </w:r>
-      <w:proofErr w:type="spellStart"/>
-      <w:r>
-        <w:t>ctrl</w:t>
-      </w:r>
-      <w:proofErr w:type="gramEnd"/>
-      <w:r>
-        <w:t>+c</w:t>
-      </w:r>
-      <w:proofErr w:type="spellEnd"/>
-      <w:r>
-        <w:t xml:space="preserve"> ] gombot. Megfogja kérdezni hogy biztosak vagyunk-e ebben, ahol beírhatunk egy „</w:t>
-      </w:r>
-      <w:proofErr w:type="gramStart"/>
-      <w:r>
-        <w:t>Y”-</w:t>
-      </w:r>
-      <w:proofErr w:type="gramEnd"/>
-      <w:r>
-        <w:t xml:space="preserve">t, mint </w:t>
-      </w:r>
-      <w:proofErr w:type="spellStart"/>
-      <w:r>
-        <w:t>yes</w:t>
-      </w:r>
-      <w:proofErr w:type="spellEnd"/>
-      <w:r>
-        <w:t xml:space="preserve"> [igen], vagy „N”-t, mint no [nem]. Írjunk be egy Y-t és nyomjunk entert. Ezt ismételjük meg a servernél is, majd lépjünk át a XAMPP-</w:t>
-      </w:r>
-      <w:proofErr w:type="spellStart"/>
-      <w:r>
-        <w:t>ba</w:t>
-      </w:r>
-      <w:proofErr w:type="spellEnd"/>
-      <w:r>
-        <w:t xml:space="preserve">. itt simán kattintsunk a </w:t>
-      </w:r>
-      <w:proofErr w:type="spellStart"/>
-      <w:r>
-        <w:t>stopp</w:t>
-      </w:r>
-      <w:proofErr w:type="spellEnd"/>
-      <w:r>
-        <w:t xml:space="preserve"> gombra, majd jobb alul a </w:t>
-      </w:r>
-      <w:proofErr w:type="spellStart"/>
-      <w:r>
-        <w:t>quit</w:t>
-      </w:r>
-      <w:proofErr w:type="spellEnd"/>
-      <w:r>
-        <w:t>-re.</w:t>
+        <w:t>Kattintsunk a client termináljába és nyomjuk le egyszerre a [ ctrl+c ] gombot. Megfogja kérdezni hogy biztosak vagyunk-e ebben, ahol beírhatunk egy „Y”-t, mint yes [igen], vagy „N”-t, mint no [nem]. Írjunk be egy Y-t és nyomjunk entert. Ezt ismételjük meg a servernél is, majd lépjünk át a XAMPP-ba. itt simán kattintsunk a stopp gombra, majd jobb alul a quit-re.</w:t>
       </w:r>
       <w:r>
         <w:br/>
@@ -2228,34 +1568,10 @@
         </w:r>
       </w:hyperlink>
       <w:r>
-        <w:t xml:space="preserve"> címen a főoldal fog minket fogadni, néhány posttal. Itt a </w:t>
-      </w:r>
-      <w:proofErr w:type="spellStart"/>
-      <w:r>
-        <w:t>register</w:t>
-      </w:r>
-      <w:proofErr w:type="spellEnd"/>
-      <w:r>
-        <w:t xml:space="preserve"> gombra </w:t>
-      </w:r>
-      <w:proofErr w:type="spellStart"/>
-      <w:r>
-        <w:t>katintva</w:t>
-      </w:r>
-      <w:proofErr w:type="spellEnd"/>
-      <w:r>
-        <w:t xml:space="preserve"> tud regisztrálni. Ha már regisztrált és rendelkezik </w:t>
-      </w:r>
-      <w:r>
-        <w:t xml:space="preserve">profillal, a jobb felső sarokban megjelenő profil karakter </w:t>
-      </w:r>
-      <w:proofErr w:type="spellStart"/>
-      <w:r>
-        <w:t>megnyomásávál</w:t>
-      </w:r>
-      <w:proofErr w:type="spellEnd"/>
-      <w:r>
-        <w:t>, legördülő menüben tudja kiválasztani a login (bejelentkezés) lehetőséget.</w:t>
+        <w:t xml:space="preserve"> címen a főoldal fog minket fogadni, néhány posttal. Itt a register gombra katintva tud regisztrálni. Ha már regisztrált és rendelkezik </w:t>
+      </w:r>
+      <w:r>
+        <w:t>profillal, a jobb felső sarokban megjelenő profil karakter megnyomásávál, legördülő menüben tudja kiválasztani a login (bejelentkezés) lehetőséget.</w:t>
       </w:r>
     </w:p>
     <w:p>
@@ -2405,42 +1721,10 @@
     </w:p>
     <w:p>
       <w:r>
-        <w:t xml:space="preserve">Ha a </w:t>
-      </w:r>
-      <w:proofErr w:type="spellStart"/>
-      <w:r>
-        <w:t>regisztáció</w:t>
-      </w:r>
-      <w:proofErr w:type="spellEnd"/>
-      <w:r>
-        <w:t xml:space="preserve"> sikeres volt, és a bejelentkezés is véghez ment a weboldal főoldala a felhasználót köszönti, </w:t>
-      </w:r>
-      <w:r>
-        <w:t xml:space="preserve">a jobb felső sarokban pedig megjelenik a felhasználó felhasználóneve első két karakteréből generált profilképe. Ezután ez a fül a legördülő menüben profilmegtekintés/szerkesztés és kijelentkezés ad lehetőséget. A menüsor új elemekkel </w:t>
-      </w:r>
-      <w:proofErr w:type="gramStart"/>
-      <w:r>
-        <w:t>bővült</w:t>
-      </w:r>
-      <w:proofErr w:type="gramEnd"/>
-      <w:r>
-        <w:t xml:space="preserve"> amelyekből az </w:t>
-      </w:r>
-      <w:proofErr w:type="spellStart"/>
-      <w:r>
-        <w:t>admin</w:t>
-      </w:r>
-      <w:proofErr w:type="spellEnd"/>
-      <w:r>
-        <w:t xml:space="preserve"> fület csak </w:t>
-      </w:r>
-      <w:proofErr w:type="spellStart"/>
-      <w:r>
-        <w:t>admin</w:t>
-      </w:r>
-      <w:proofErr w:type="spellEnd"/>
-      <w:r>
-        <w:t xml:space="preserve"> joggal rendelkező felhasználók érhetnek el. A bal felső sarokban fellelhető CRAFTTIPS feliratra kattintással pedig a főoldalra viszi vissza a felhasználót bármelyik oldalon is jár.</w:t>
+        <w:t xml:space="preserve">Ha a regisztáció sikeres volt, és a bejelentkezés is véghez ment a weboldal főoldala a felhasználót köszönti, </w:t>
+      </w:r>
+      <w:r>
+        <w:t>a jobb felső sarokban pedig megjelenik a felhasználó felhasználóneve első két karakteréből generált profilképe. Ezután ez a fül a legördülő menüben profilmegtekintés/szerkesztés és kijelentkezés ad lehetőséget. A menüsor új elemekkel bővült amelyekből az admin fület csak admin joggal rendelkező felhasználók érhetnek el. A bal felső sarokban fellelhető CRAFTTIPS feliratra kattintással pedig a főoldalra viszi vissza a felhasználót bármelyik oldalon is jár.</w:t>
       </w:r>
     </w:p>
     <w:p>
@@ -2548,21 +1832,8 @@
     </w:p>
     <w:p>
       <w:r>
-        <w:t xml:space="preserve">Az add oldalon tud posztot </w:t>
-      </w:r>
-      <w:proofErr w:type="gramStart"/>
-      <w:r>
-        <w:t>létrehozni</w:t>
-      </w:r>
-      <w:proofErr w:type="gramEnd"/>
-      <w:r>
-        <w:t xml:space="preserve"> amelyet az </w:t>
-      </w:r>
-      <w:proofErr w:type="spellStart"/>
-      <w:r>
-        <w:t>adminok</w:t>
-      </w:r>
-      <w:proofErr w:type="spellEnd"/>
+        <w:t>Az add oldalon tud posztot létrehozni amelyet az adminok</w:t>
+      </w:r>
       <w:r>
         <w:t xml:space="preserve"> moderálnak mielőtt kikerül.</w:t>
       </w:r>
@@ -2666,23 +1937,7 @@
     </w:p>
     <w:p>
       <w:r>
-        <w:t xml:space="preserve">A </w:t>
-      </w:r>
-      <w:proofErr w:type="spellStart"/>
-      <w:r>
-        <w:t>contact</w:t>
-      </w:r>
-      <w:proofErr w:type="spellEnd"/>
-      <w:r>
-        <w:t xml:space="preserve"> </w:t>
-      </w:r>
-      <w:proofErr w:type="spellStart"/>
-      <w:r>
-        <w:t>us</w:t>
-      </w:r>
-      <w:proofErr w:type="spellEnd"/>
-      <w:r>
-        <w:t xml:space="preserve"> oldalon éri el az elérhetőségeinket.</w:t>
+        <w:t>A contact us oldalon éri el az elérhetőségeinket.</w:t>
       </w:r>
       <w:r>
         <w:rPr>
@@ -2793,15 +2048,7 @@
     </w:p>
     <w:p>
       <w:r>
-        <w:t xml:space="preserve">Az </w:t>
-      </w:r>
-      <w:proofErr w:type="spellStart"/>
-      <w:r>
-        <w:t>all</w:t>
-      </w:r>
-      <w:proofErr w:type="spellEnd"/>
-      <w:r>
-        <w:t xml:space="preserve"> post fül alatt találja az összes posztot.</w:t>
+        <w:t>Az all post fül alatt találja az összes posztot.</w:t>
       </w:r>
     </w:p>
     <w:p>
@@ -2855,31 +2102,7 @@
     <w:p>
       <w:r>
         <w:lastRenderedPageBreak/>
-        <w:t xml:space="preserve">A </w:t>
-      </w:r>
-      <w:proofErr w:type="spellStart"/>
-      <w:r>
-        <w:t>progilját</w:t>
-      </w:r>
-      <w:proofErr w:type="spellEnd"/>
-      <w:r>
-        <w:t xml:space="preserve"> a jobb felső sarokban éri el. Itt a saját posztjait is láthatja és az </w:t>
-      </w:r>
-      <w:proofErr w:type="spellStart"/>
-      <w:r>
-        <w:t>edit</w:t>
-      </w:r>
-      <w:proofErr w:type="spellEnd"/>
-      <w:r>
-        <w:t xml:space="preserve"> gomb megnyomásával </w:t>
-      </w:r>
-      <w:proofErr w:type="spellStart"/>
-      <w:r>
-        <w:t>szerkeszthetiőket</w:t>
-      </w:r>
-      <w:proofErr w:type="spellEnd"/>
-      <w:r>
-        <w:t>, avagy a profilját.</w:t>
+        <w:t>A progilját a jobb felső sarokban éri el. Itt a saját posztjait is láthatja és az edit gomb megnyomásával szerkeszthetiőket, avagy a profilját.</w:t>
       </w:r>
       <w:r>
         <w:rPr>

--- a/felhasznaloi dokumentacio.docx
+++ b/felhasznaloi dokumentacio.docx
@@ -1726,6 +1726,53 @@
       <w:r>
         <w:t>a jobb felső sarokban pedig megjelenik a felhasználó felhasználóneve első két karakteréből generált profilképe. Ezután ez a fül a legördülő menüben profilmegtekintés/szerkesztés és kijelentkezés ad lehetőséget. A menüsor új elemekkel bővült amelyekből az admin fület csak admin joggal rendelkező felhasználók érhetnek el. A bal felső sarokban fellelhető CRAFTTIPS feliratra kattintással pedig a főoldalra viszi vissza a felhasználót bármelyik oldalon is jár.</w:t>
       </w:r>
+      <w:r>
+        <w:t xml:space="preserve"> Az admin fül elérése csak admin felhasználók számára engedélyezett, ehhez létrehoztunk egy felhasználót amellyel tesztelni lehet ezt a módot. A bejelentkezés adatai:</w:t>
+      </w:r>
+    </w:p>
+    <w:p>
+      <w:pPr>
+        <w:pStyle w:val="Listaszerbekezds"/>
+        <w:numPr>
+          <w:ilvl w:val="0"/>
+          <w:numId w:val="3"/>
+        </w:numPr>
+      </w:pPr>
+      <w:r>
+        <w:t>Felhasználónév: admin</w:t>
+      </w:r>
+    </w:p>
+    <w:p>
+      <w:pPr>
+        <w:pStyle w:val="Listaszerbekezds"/>
+        <w:numPr>
+          <w:ilvl w:val="0"/>
+          <w:numId w:val="3"/>
+        </w:numPr>
+      </w:pPr>
+      <w:r>
+        <w:t xml:space="preserve">Email-cím: </w:t>
+      </w:r>
+      <w:hyperlink r:id="rId38" w:history="1">
+        <w:r>
+          <w:rPr>
+            <w:rStyle w:val="Hiperhivatkozs"/>
+          </w:rPr>
+          <w:t>admin@admin.com</w:t>
+        </w:r>
+      </w:hyperlink>
+    </w:p>
+    <w:p>
+      <w:pPr>
+        <w:pStyle w:val="Listaszerbekezds"/>
+        <w:numPr>
+          <w:ilvl w:val="0"/>
+          <w:numId w:val="3"/>
+        </w:numPr>
+      </w:pPr>
+      <w:r>
+        <w:t>Jelszó: admin123</w:t>
+      </w:r>
     </w:p>
     <w:p>
       <w:r>
@@ -1749,7 +1796,7 @@
                     <pic:cNvPicPr/>
                   </pic:nvPicPr>
                   <pic:blipFill>
-                    <a:blip r:embed="rId38" cstate="print">
+                    <a:blip r:embed="rId39" cstate="print">
                       <a:extLst>
                         <a:ext uri="{28A0092B-C50C-407E-A947-70E740481C1C}">
                           <a14:useLocalDpi xmlns:a14="http://schemas.microsoft.com/office/drawing/2010/main" val="0"/>
@@ -1803,7 +1850,7 @@
                     <pic:cNvPicPr/>
                   </pic:nvPicPr>
                   <pic:blipFill>
-                    <a:blip r:embed="rId39" cstate="print">
+                    <a:blip r:embed="rId40" cstate="print">
                       <a:extLst>
                         <a:ext uri="{28A0092B-C50C-407E-A947-70E740481C1C}">
                           <a14:useLocalDpi xmlns:a14="http://schemas.microsoft.com/office/drawing/2010/main" val="0"/>
@@ -1860,7 +1907,7 @@
                     <pic:cNvPicPr/>
                   </pic:nvPicPr>
                   <pic:blipFill>
-                    <a:blip r:embed="rId40" cstate="print">
+                    <a:blip r:embed="rId41" cstate="print">
                       <a:extLst>
                         <a:ext uri="{28A0092B-C50C-407E-A947-70E740481C1C}">
                           <a14:useLocalDpi xmlns:a14="http://schemas.microsoft.com/office/drawing/2010/main" val="0"/>
@@ -1908,7 +1955,7 @@
                     <pic:cNvPicPr/>
                   </pic:nvPicPr>
                   <pic:blipFill>
-                    <a:blip r:embed="rId41" cstate="print">
+                    <a:blip r:embed="rId42" cstate="print">
                       <a:extLst>
                         <a:ext uri="{28A0092B-C50C-407E-A947-70E740481C1C}">
                           <a14:useLocalDpi xmlns:a14="http://schemas.microsoft.com/office/drawing/2010/main" val="0"/>
@@ -2019,7 +2066,7 @@
                     <pic:cNvPicPr/>
                   </pic:nvPicPr>
                   <pic:blipFill>
-                    <a:blip r:embed="rId42" cstate="print">
+                    <a:blip r:embed="rId43" cstate="print">
                       <a:extLst>
                         <a:ext uri="{28A0092B-C50C-407E-A947-70E740481C1C}">
                           <a14:useLocalDpi xmlns:a14="http://schemas.microsoft.com/office/drawing/2010/main" val="0"/>
@@ -2072,7 +2119,7 @@
                     <pic:cNvPicPr/>
                   </pic:nvPicPr>
                   <pic:blipFill>
-                    <a:blip r:embed="rId43" cstate="print">
+                    <a:blip r:embed="rId44" cstate="print">
                       <a:extLst>
                         <a:ext uri="{28A0092B-C50C-407E-A947-70E740481C1C}">
                           <a14:useLocalDpi xmlns:a14="http://schemas.microsoft.com/office/drawing/2010/main" val="0"/>
@@ -2102,7 +2149,19 @@
     <w:p>
       <w:r>
         <w:lastRenderedPageBreak/>
-        <w:t>A progilját a jobb felső sarokban éri el. Itt a saját posztjait is láthatja és az edit gomb megnyomásával szerkeszthetiőket, avagy a profilját.</w:t>
+        <w:t>A pro</w:t>
+      </w:r>
+      <w:r>
+        <w:t>f</w:t>
+      </w:r>
+      <w:r>
+        <w:t>ilját a jobb felső sarokban éri el. Itt a saját posztjait is láthatja és az edit gomb megnyomásával szerkesztheti</w:t>
+      </w:r>
+      <w:r>
+        <w:t xml:space="preserve"> </w:t>
+      </w:r>
+      <w:r>
+        <w:t>őket, avagy a profilját.</w:t>
       </w:r>
       <w:r>
         <w:rPr>
@@ -2130,7 +2189,7 @@
                     <pic:cNvPicPr/>
                   </pic:nvPicPr>
                   <pic:blipFill>
-                    <a:blip r:embed="rId44" cstate="print">
+                    <a:blip r:embed="rId45" cstate="print">
                       <a:extLst>
                         <a:ext uri="{28A0092B-C50C-407E-A947-70E740481C1C}">
                           <a14:useLocalDpi xmlns:a14="http://schemas.microsoft.com/office/drawing/2010/main" val="0"/>
@@ -2179,7 +2238,7 @@
                     <pic:cNvPicPr/>
                   </pic:nvPicPr>
                   <pic:blipFill>
-                    <a:blip r:embed="rId45" cstate="print">
+                    <a:blip r:embed="rId46" cstate="print">
                       <a:extLst>
                         <a:ext uri="{28A0092B-C50C-407E-A947-70E740481C1C}">
                           <a14:useLocalDpi xmlns:a14="http://schemas.microsoft.com/office/drawing/2010/main" val="0"/>
@@ -2242,7 +2301,7 @@
                     <pic:cNvPicPr/>
                   </pic:nvPicPr>
                   <pic:blipFill>
-                    <a:blip r:embed="rId46" cstate="print">
+                    <a:blip r:embed="rId47" cstate="print">
                       <a:extLst>
                         <a:ext uri="{28A0092B-C50C-407E-A947-70E740481C1C}">
                           <a14:useLocalDpi xmlns:a14="http://schemas.microsoft.com/office/drawing/2010/main" val="0"/>
@@ -2531,11 +2590,127 @@
       </w:rPr>
     </w:lvl>
   </w:abstractNum>
+  <w:abstractNum w:abstractNumId="2" w15:restartNumberingAfterBreak="0">
+    <w:nsid w:val="540637A9"/>
+    <w:multiLevelType w:val="hybridMultilevel"/>
+    <w:tmpl w:val="39060832"/>
+    <w:lvl w:ilvl="0" w:tplc="040E0001">
+      <w:start w:val="1"/>
+      <w:numFmt w:val="bullet"/>
+      <w:lvlText w:val=""/>
+      <w:lvlJc w:val="left"/>
+      <w:pPr>
+        <w:ind w:left="720" w:hanging="360"/>
+      </w:pPr>
+      <w:rPr>
+        <w:rFonts w:ascii="Symbol" w:hAnsi="Symbol" w:hint="default"/>
+      </w:rPr>
+    </w:lvl>
+    <w:lvl w:ilvl="1" w:tplc="040E0003" w:tentative="1">
+      <w:start w:val="1"/>
+      <w:numFmt w:val="bullet"/>
+      <w:lvlText w:val="o"/>
+      <w:lvlJc w:val="left"/>
+      <w:pPr>
+        <w:ind w:left="1440" w:hanging="360"/>
+      </w:pPr>
+      <w:rPr>
+        <w:rFonts w:ascii="Courier New" w:hAnsi="Courier New" w:cs="Courier New" w:hint="default"/>
+      </w:rPr>
+    </w:lvl>
+    <w:lvl w:ilvl="2" w:tplc="040E0005" w:tentative="1">
+      <w:start w:val="1"/>
+      <w:numFmt w:val="bullet"/>
+      <w:lvlText w:val=""/>
+      <w:lvlJc w:val="left"/>
+      <w:pPr>
+        <w:ind w:left="2160" w:hanging="360"/>
+      </w:pPr>
+      <w:rPr>
+        <w:rFonts w:ascii="Wingdings" w:hAnsi="Wingdings" w:hint="default"/>
+      </w:rPr>
+    </w:lvl>
+    <w:lvl w:ilvl="3" w:tplc="040E0001" w:tentative="1">
+      <w:start w:val="1"/>
+      <w:numFmt w:val="bullet"/>
+      <w:lvlText w:val=""/>
+      <w:lvlJc w:val="left"/>
+      <w:pPr>
+        <w:ind w:left="2880" w:hanging="360"/>
+      </w:pPr>
+      <w:rPr>
+        <w:rFonts w:ascii="Symbol" w:hAnsi="Symbol" w:hint="default"/>
+      </w:rPr>
+    </w:lvl>
+    <w:lvl w:ilvl="4" w:tplc="040E0003" w:tentative="1">
+      <w:start w:val="1"/>
+      <w:numFmt w:val="bullet"/>
+      <w:lvlText w:val="o"/>
+      <w:lvlJc w:val="left"/>
+      <w:pPr>
+        <w:ind w:left="3600" w:hanging="360"/>
+      </w:pPr>
+      <w:rPr>
+        <w:rFonts w:ascii="Courier New" w:hAnsi="Courier New" w:cs="Courier New" w:hint="default"/>
+      </w:rPr>
+    </w:lvl>
+    <w:lvl w:ilvl="5" w:tplc="040E0005" w:tentative="1">
+      <w:start w:val="1"/>
+      <w:numFmt w:val="bullet"/>
+      <w:lvlText w:val=""/>
+      <w:lvlJc w:val="left"/>
+      <w:pPr>
+        <w:ind w:left="4320" w:hanging="360"/>
+      </w:pPr>
+      <w:rPr>
+        <w:rFonts w:ascii="Wingdings" w:hAnsi="Wingdings" w:hint="default"/>
+      </w:rPr>
+    </w:lvl>
+    <w:lvl w:ilvl="6" w:tplc="040E0001" w:tentative="1">
+      <w:start w:val="1"/>
+      <w:numFmt w:val="bullet"/>
+      <w:lvlText w:val=""/>
+      <w:lvlJc w:val="left"/>
+      <w:pPr>
+        <w:ind w:left="5040" w:hanging="360"/>
+      </w:pPr>
+      <w:rPr>
+        <w:rFonts w:ascii="Symbol" w:hAnsi="Symbol" w:hint="default"/>
+      </w:rPr>
+    </w:lvl>
+    <w:lvl w:ilvl="7" w:tplc="040E0003" w:tentative="1">
+      <w:start w:val="1"/>
+      <w:numFmt w:val="bullet"/>
+      <w:lvlText w:val="o"/>
+      <w:lvlJc w:val="left"/>
+      <w:pPr>
+        <w:ind w:left="5760" w:hanging="360"/>
+      </w:pPr>
+      <w:rPr>
+        <w:rFonts w:ascii="Courier New" w:hAnsi="Courier New" w:cs="Courier New" w:hint="default"/>
+      </w:rPr>
+    </w:lvl>
+    <w:lvl w:ilvl="8" w:tplc="040E0005" w:tentative="1">
+      <w:start w:val="1"/>
+      <w:numFmt w:val="bullet"/>
+      <w:lvlText w:val=""/>
+      <w:lvlJc w:val="left"/>
+      <w:pPr>
+        <w:ind w:left="6480" w:hanging="360"/>
+      </w:pPr>
+      <w:rPr>
+        <w:rFonts w:ascii="Wingdings" w:hAnsi="Wingdings" w:hint="default"/>
+      </w:rPr>
+    </w:lvl>
+  </w:abstractNum>
   <w:num w:numId="1" w16cid:durableId="143818658">
     <w:abstractNumId w:val="1"/>
   </w:num>
   <w:num w:numId="2" w16cid:durableId="1189179840">
     <w:abstractNumId w:val="0"/>
+  </w:num>
+  <w:num w:numId="3" w16cid:durableId="1045183029">
+    <w:abstractNumId w:val="2"/>
   </w:num>
 </w:numbering>
 </file>
